--- a/practice_documents/Outcome 2 Research Task 1.docx
+++ b/practice_documents/Outcome 2 Research Task 1.docx
@@ -1,6 +1,6 @@
 
 <file path=word/document.xml><?xml version="1.0" encoding="utf-8"?>
-<w:document xmlns:wpc="http://schemas.microsoft.com/office/word/2010/wordprocessingCanvas" xmlns:mc="http://schemas.openxmlformats.org/markup-compatibility/2006" xmlns:o="urn:schemas-microsoft-com:office:office" xmlns:r="http://schemas.openxmlformats.org/officeDocument/2006/relationships" xmlns:m="http://schemas.openxmlformats.org/officeDocument/2006/math" xmlns:v="urn:schemas-microsoft-com:vml" xmlns:wp14="http://schemas.microsoft.com/office/word/2010/wordprocessingDrawing" xmlns:wp="http://schemas.openxmlformats.org/drawingml/2006/wordprocessingDrawing" xmlns:w10="urn:schemas-microsoft-com:office:word" xmlns:w="http://schemas.openxmlformats.org/wordprocessingml/2006/main" xmlns:w14="http://schemas.microsoft.com/office/word/2010/wordml" xmlns:w15="http://schemas.microsoft.com/office/word/2012/wordml" xmlns:wpg="http://schemas.microsoft.com/office/word/2010/wordprocessingGroup" xmlns:wpi="http://schemas.microsoft.com/office/word/2010/wordprocessingInk" xmlns:wne="http://schemas.microsoft.com/office/word/2006/wordml" xmlns:wps="http://schemas.microsoft.com/office/word/2010/wordprocessingShape" mc:Ignorable="w14 w15 wp14">
+<w:document xmlns:wpc="http://schemas.microsoft.com/office/word/2010/wordprocessingCanvas" xmlns:cx="http://schemas.microsoft.com/office/drawing/2014/chartex" xmlns:cx1="http://schemas.microsoft.com/office/drawing/2015/9/8/chartex" xmlns:cx2="http://schemas.microsoft.com/office/drawing/2015/10/21/chartex" xmlns:cx3="http://schemas.microsoft.com/office/drawing/2016/5/9/chartex" xmlns:cx4="http://schemas.microsoft.com/office/drawing/2016/5/10/chartex" xmlns:cx5="http://schemas.microsoft.com/office/drawing/2016/5/11/chartex" xmlns:cx6="http://schemas.microsoft.com/office/drawing/2016/5/12/chartex" xmlns:cx7="http://schemas.microsoft.com/office/drawing/2016/5/13/chartex" xmlns:cx8="http://schemas.microsoft.com/office/drawing/2016/5/14/chartex" xmlns:mc="http://schemas.openxmlformats.org/markup-compatibility/2006" xmlns:aink="http://schemas.microsoft.com/office/drawing/2016/ink" xmlns:am3d="http://schemas.microsoft.com/office/drawing/2017/model3d" xmlns:o="urn:schemas-microsoft-com:office:office" xmlns:r="http://schemas.openxmlformats.org/officeDocument/2006/relationships" xmlns:m="http://schemas.openxmlformats.org/officeDocument/2006/math" xmlns:v="urn:schemas-microsoft-com:vml" xmlns:wp14="http://schemas.microsoft.com/office/word/2010/wordprocessingDrawing" xmlns:wp="http://schemas.openxmlformats.org/drawingml/2006/wordprocessingDrawing" xmlns:w10="urn:schemas-microsoft-com:office:word" xmlns:w="http://schemas.openxmlformats.org/wordprocessingml/2006/main" xmlns:w14="http://schemas.microsoft.com/office/word/2010/wordml" xmlns:w15="http://schemas.microsoft.com/office/word/2012/wordml" xmlns:w16cid="http://schemas.microsoft.com/office/word/2016/wordml/cid" xmlns:w16se="http://schemas.microsoft.com/office/word/2015/wordml/symex" xmlns:wpg="http://schemas.microsoft.com/office/word/2010/wordprocessingGroup" xmlns:wpi="http://schemas.microsoft.com/office/word/2010/wordprocessingInk" xmlns:wne="http://schemas.microsoft.com/office/word/2006/wordml" xmlns:wps="http://schemas.microsoft.com/office/word/2010/wordprocessingShape" mc:Ignorable="w14 w15 w16se w16cid wp14">
   <w:background w:color="FFFFCC"/>
   <w:body>
     <w:p>
@@ -74,8 +74,6 @@
         </w:rPr>
         <w:t>notes and various search engines</w:t>
       </w:r>
-      <w:bookmarkStart w:id="0" w:name="_GoBack"/>
-      <w:bookmarkEnd w:id="0"/>
       <w:r>
         <w:rPr>
           <w:color w:val="002060"/>
@@ -268,7 +266,7 @@
                 <w:color w:val="002060"/>
                 <w:sz w:val="24"/>
               </w:rPr>
-              <w:t xml:space="preserve"> </w:t>
+              <w:t>Stands for Domain Name System, it is a network of servers responsible for relating IP addresses to domain names.</w:t>
             </w:r>
           </w:p>
         </w:tc>
@@ -353,6 +351,13 @@
               </w:rPr>
               <w:t xml:space="preserve">Description:  </w:t>
             </w:r>
+            <w:r>
+              <w:rPr>
+                <w:color w:val="002060"/>
+                <w:sz w:val="24"/>
+              </w:rPr>
+              <w:t>Stands for Bootstrap Protocol, which requests an IP address from a server after booting up and loading the OS.</w:t>
+            </w:r>
           </w:p>
         </w:tc>
       </w:tr>
@@ -415,6 +420,20 @@
               </w:rPr>
               <w:t xml:space="preserve">Description:  </w:t>
             </w:r>
+            <w:r>
+              <w:rPr>
+                <w:color w:val="002060"/>
+                <w:sz w:val="24"/>
+              </w:rPr>
+              <w:t>Stands for Dynamic Host Configuration Protocol, it assigns IP addresses dynamically, allowing devices to c</w:t>
+            </w:r>
+            <w:r>
+              <w:rPr>
+                <w:color w:val="002060"/>
+                <w:sz w:val="24"/>
+              </w:rPr>
+              <w:t>hange IP address each time it connects.</w:t>
+            </w:r>
           </w:p>
         </w:tc>
       </w:tr>
@@ -499,6 +518,13 @@
               </w:rPr>
               <w:t xml:space="preserve">Description:  </w:t>
             </w:r>
+            <w:r>
+              <w:rPr>
+                <w:color w:val="002060"/>
+                <w:sz w:val="24"/>
+              </w:rPr>
+              <w:t>Stands for Simple Mail Transfer Protocol, that transfers emails between servers, or more frequently between a client machine and a server.</w:t>
+            </w:r>
           </w:p>
         </w:tc>
       </w:tr>
@@ -561,6 +587,13 @@
               </w:rPr>
               <w:t xml:space="preserve">Description:  </w:t>
             </w:r>
+            <w:r>
+              <w:rPr>
+                <w:color w:val="002060"/>
+                <w:sz w:val="24"/>
+              </w:rPr>
+              <w:t>Stands for Post Office Protocol, it retrieves emails from a server to a client machine.</w:t>
+            </w:r>
           </w:p>
         </w:tc>
       </w:tr>
@@ -623,34 +656,33 @@
               </w:rPr>
               <w:t xml:space="preserve">Description:  </w:t>
             </w:r>
+            <w:r>
+              <w:rPr>
+                <w:color w:val="002060"/>
+                <w:sz w:val="24"/>
+              </w:rPr>
+              <w:t xml:space="preserve">Stands for Internet Message Access Protocol, it is </w:t>
+            </w:r>
+            <w:proofErr w:type="gramStart"/>
+            <w:r>
+              <w:rPr>
+                <w:color w:val="002060"/>
+                <w:sz w:val="24"/>
+              </w:rPr>
+              <w:t>similar to</w:t>
+            </w:r>
+            <w:proofErr w:type="gramEnd"/>
+            <w:r>
+              <w:rPr>
+                <w:color w:val="002060"/>
+                <w:sz w:val="24"/>
+              </w:rPr>
+              <w:t xml:space="preserve"> POP but offers some additional features before the messages are retrieved.</w:t>
+            </w:r>
           </w:p>
         </w:tc>
       </w:tr>
     </w:tbl>
-    <w:p>
-      <w:pPr>
-        <w:ind w:left="720"/>
-        <w:rPr>
-          <w:color w:val="002060"/>
-          <w:sz w:val="24"/>
-        </w:rPr>
-      </w:pPr>
-    </w:p>
-    <w:p>
-      <w:pPr>
-        <w:rPr>
-          <w:color w:val="002060"/>
-          <w:sz w:val="24"/>
-        </w:rPr>
-      </w:pPr>
-      <w:r>
-        <w:rPr>
-          <w:color w:val="002060"/>
-          <w:sz w:val="24"/>
-        </w:rPr>
-        <w:br w:type="page"/>
-      </w:r>
-    </w:p>
     <w:p>
       <w:pPr>
         <w:pStyle w:val="ListParagraph"/>
@@ -723,6 +755,13 @@
               </w:rPr>
               <w:t xml:space="preserve">Description:  </w:t>
             </w:r>
+            <w:r>
+              <w:rPr>
+                <w:color w:val="002060"/>
+                <w:sz w:val="24"/>
+              </w:rPr>
+              <w:t>Stands for File Transfer Protocol, it is used for transferring files between a client and a server. Secured by SSL/TLS frequently.</w:t>
+            </w:r>
           </w:p>
         </w:tc>
       </w:tr>
@@ -785,6 +824,27 @@
               </w:rPr>
               <w:t xml:space="preserve">Description:  </w:t>
             </w:r>
+            <w:r>
+              <w:rPr>
+                <w:color w:val="002060"/>
+                <w:sz w:val="24"/>
+              </w:rPr>
+              <w:t xml:space="preserve">Stands for </w:t>
+            </w:r>
+            <w:r>
+              <w:rPr>
+                <w:color w:val="002060"/>
+                <w:sz w:val="24"/>
+              </w:rPr>
+              <w:t>Trivial File Transfer Protocol</w:t>
+            </w:r>
+            <w:r>
+              <w:rPr>
+                <w:color w:val="002060"/>
+                <w:sz w:val="24"/>
+              </w:rPr>
+              <w:t>, is a very simple version of FTP that uses no security.</w:t>
+            </w:r>
           </w:p>
         </w:tc>
       </w:tr>
@@ -868,6 +928,43 @@
                 <w:sz w:val="24"/>
               </w:rPr>
               <w:t xml:space="preserve">Description:  </w:t>
+            </w:r>
+            <w:r>
+              <w:rPr>
+                <w:color w:val="002060"/>
+                <w:sz w:val="24"/>
+              </w:rPr>
+              <w:t xml:space="preserve">Stands for </w:t>
+            </w:r>
+            <w:proofErr w:type="spellStart"/>
+            <w:r>
+              <w:rPr>
+                <w:color w:val="002060"/>
+                <w:sz w:val="24"/>
+              </w:rPr>
+              <w:t>HyperText</w:t>
+            </w:r>
+            <w:proofErr w:type="spellEnd"/>
+            <w:r>
+              <w:rPr>
+                <w:color w:val="002060"/>
+                <w:sz w:val="24"/>
+              </w:rPr>
+              <w:t xml:space="preserve"> Transfer Protocol</w:t>
+            </w:r>
+            <w:r>
+              <w:rPr>
+                <w:color w:val="002060"/>
+                <w:sz w:val="24"/>
+              </w:rPr>
+              <w:t xml:space="preserve">, </w:t>
+            </w:r>
+            <w:r>
+              <w:rPr>
+                <w:color w:val="002060"/>
+                <w:sz w:val="24"/>
+              </w:rPr>
+              <w:t>used by the world wide web to define how data should be formatted and transmitted.</w:t>
             </w:r>
           </w:p>
         </w:tc>
@@ -1050,6 +1147,13 @@
               </w:rPr>
               <w:t xml:space="preserve">Description:  </w:t>
             </w:r>
+            <w:r>
+              <w:rPr>
+                <w:color w:val="002060"/>
+                <w:sz w:val="24"/>
+              </w:rPr>
+              <w:t>Stands for User Datagram Protocol, like TCP, used to connect applications over the Internet.</w:t>
+            </w:r>
           </w:p>
         </w:tc>
       </w:tr>
@@ -1110,6 +1214,13 @@
                 <w:sz w:val="24"/>
               </w:rPr>
               <w:t xml:space="preserve">Description:  </w:t>
+            </w:r>
+            <w:r>
+              <w:rPr>
+                <w:color w:val="002060"/>
+                <w:sz w:val="24"/>
+              </w:rPr>
+              <w:t>Transmission Control Protocol, is a standard way of connecting applications over a network.</w:t>
             </w:r>
           </w:p>
         </w:tc>
@@ -1314,6 +1425,13 @@
               </w:rPr>
               <w:t xml:space="preserve">Description:  </w:t>
             </w:r>
+            <w:r>
+              <w:rPr>
+                <w:color w:val="002060"/>
+                <w:sz w:val="24"/>
+              </w:rPr>
+              <w:t>Stands for Network Address Translation, lets LANs use a subset of IP addresses within the local network</w:t>
+            </w:r>
           </w:p>
         </w:tc>
       </w:tr>
@@ -1397,6 +1515,20 @@
               </w:rPr>
               <w:t xml:space="preserve">Description:  </w:t>
             </w:r>
+            <w:r>
+              <w:rPr>
+                <w:color w:val="002060"/>
+                <w:sz w:val="24"/>
+              </w:rPr>
+              <w:t xml:space="preserve">Stands for Internet Control Message Protocol, used to report errors and other important information packets </w:t>
+            </w:r>
+            <w:r>
+              <w:rPr>
+                <w:color w:val="002060"/>
+                <w:sz w:val="24"/>
+              </w:rPr>
+              <w:t>when something goes wrong sending IP packets.</w:t>
+            </w:r>
           </w:p>
         </w:tc>
       </w:tr>
@@ -1480,6 +1612,13 @@
               </w:rPr>
               <w:t xml:space="preserve">Description:  </w:t>
             </w:r>
+            <w:r>
+              <w:rPr>
+                <w:color w:val="002060"/>
+                <w:sz w:val="24"/>
+              </w:rPr>
+              <w:t>Short for Routing Information Protocol, is a somewhat inefficient way for routers to communicate their routing tables.</w:t>
+            </w:r>
           </w:p>
         </w:tc>
       </w:tr>
@@ -1542,6 +1681,13 @@
               </w:rPr>
               <w:t xml:space="preserve">Description:  </w:t>
             </w:r>
+            <w:r>
+              <w:rPr>
+                <w:color w:val="002060"/>
+                <w:sz w:val="24"/>
+              </w:rPr>
+              <w:t>Short for Open Shortest Path First, frequently sends small amounts of the routing table to routers in a network.</w:t>
+            </w:r>
           </w:p>
         </w:tc>
       </w:tr>
@@ -1604,6 +1750,43 @@
               </w:rPr>
               <w:t xml:space="preserve">Description:  </w:t>
             </w:r>
+            <w:r>
+              <w:rPr>
+                <w:color w:val="002060"/>
+                <w:sz w:val="24"/>
+              </w:rPr>
+              <w:t xml:space="preserve">Stands for </w:t>
+            </w:r>
+            <w:r>
+              <w:rPr>
+                <w:color w:val="002060"/>
+                <w:sz w:val="24"/>
+              </w:rPr>
+              <w:t>Enhanced Interior Gateway Routing Protocol</w:t>
+            </w:r>
+            <w:r>
+              <w:rPr>
+                <w:color w:val="002060"/>
+                <w:sz w:val="24"/>
+              </w:rPr>
+              <w:t xml:space="preserve">, works on a large scale to find routes between routers. Only sends updates of information in the routing table that has </w:t>
+            </w:r>
+            <w:proofErr w:type="gramStart"/>
+            <w:r>
+              <w:rPr>
+                <w:color w:val="002060"/>
+                <w:sz w:val="24"/>
+              </w:rPr>
+              <w:t>actually changed</w:t>
+            </w:r>
+            <w:proofErr w:type="gramEnd"/>
+            <w:r>
+              <w:rPr>
+                <w:color w:val="002060"/>
+                <w:sz w:val="24"/>
+              </w:rPr>
+              <w:t>, not the whole thing.</w:t>
+            </w:r>
           </w:p>
         </w:tc>
       </w:tr>
@@ -1665,6 +1848,13 @@
                 <w:sz w:val="24"/>
               </w:rPr>
               <w:t xml:space="preserve">Description:  </w:t>
+            </w:r>
+            <w:r>
+              <w:rPr>
+                <w:color w:val="002060"/>
+                <w:sz w:val="24"/>
+              </w:rPr>
+              <w:t>Stands for Border Gateway Protocol, shares routing information between groups of routers. As such is used by large systems such as ISPs.</w:t>
             </w:r>
           </w:p>
         </w:tc>
@@ -1846,6 +2036,20 @@
               </w:rPr>
               <w:t xml:space="preserve">Description:  </w:t>
             </w:r>
+            <w:r>
+              <w:rPr>
+                <w:color w:val="002060"/>
+                <w:sz w:val="24"/>
+              </w:rPr>
+              <w:t xml:space="preserve">Stands for Address Resolution Protocol, converts IP addresses into physical address such as a </w:t>
+            </w:r>
+            <w:r>
+              <w:rPr>
+                <w:color w:val="002060"/>
+                <w:sz w:val="24"/>
+              </w:rPr>
+              <w:t>ethernet address.</w:t>
+            </w:r>
           </w:p>
         </w:tc>
       </w:tr>
@@ -1907,6 +2111,29 @@
               </w:rPr>
               <w:t xml:space="preserve">Description:  </w:t>
             </w:r>
+            <w:r>
+              <w:rPr>
+                <w:color w:val="002060"/>
+                <w:sz w:val="24"/>
+              </w:rPr>
+              <w:t>Point-to-</w:t>
+            </w:r>
+            <w:proofErr w:type="gramStart"/>
+            <w:r>
+              <w:rPr>
+                <w:color w:val="002060"/>
+                <w:sz w:val="24"/>
+              </w:rPr>
+              <w:t>Point  Protocol</w:t>
+            </w:r>
+            <w:proofErr w:type="gramEnd"/>
+            <w:r>
+              <w:rPr>
+                <w:color w:val="002060"/>
+                <w:sz w:val="24"/>
+              </w:rPr>
+              <w:t>, is a way of connecting a device to the Internet by sending packets to a server that puts them on the Internet.</w:t>
+            </w:r>
           </w:p>
         </w:tc>
       </w:tr>
@@ -1968,6 +2195,13 @@
               </w:rPr>
               <w:t xml:space="preserve">Description:  </w:t>
             </w:r>
+            <w:r>
+              <w:rPr>
+                <w:color w:val="002060"/>
+                <w:sz w:val="24"/>
+              </w:rPr>
+              <w:t>Is a type of LAN architecture that uses bus or star topology. There are various versions with differing speeds, the latest being Gigabit Ethernet which supports up to a Gigabit per second transfer speeds.</w:t>
+            </w:r>
           </w:p>
         </w:tc>
       </w:tr>
@@ -2029,6 +2263,15 @@
               </w:rPr>
               <w:t xml:space="preserve">Description:  </w:t>
             </w:r>
+            <w:r>
+              <w:rPr>
+                <w:color w:val="002060"/>
+                <w:sz w:val="24"/>
+              </w:rPr>
+              <w:t>A go between for software and hardware, allowing software to use hardware functions without knowing how exactly it works.</w:t>
+            </w:r>
+            <w:bookmarkStart w:id="0" w:name="_GoBack"/>
+            <w:bookmarkEnd w:id="0"/>
           </w:p>
         </w:tc>
       </w:tr>
@@ -2061,7 +2304,7 @@
 </file>
 
 <file path=word/endnotes.xml><?xml version="1.0" encoding="utf-8"?>
-<w:endnotes xmlns:wpc="http://schemas.microsoft.com/office/word/2010/wordprocessingCanvas" xmlns:mc="http://schemas.openxmlformats.org/markup-compatibility/2006" xmlns:o="urn:schemas-microsoft-com:office:office" xmlns:r="http://schemas.openxmlformats.org/officeDocument/2006/relationships" xmlns:m="http://schemas.openxmlformats.org/officeDocument/2006/math" xmlns:v="urn:schemas-microsoft-com:vml" xmlns:wp14="http://schemas.microsoft.com/office/word/2010/wordprocessingDrawing" xmlns:wp="http://schemas.openxmlformats.org/drawingml/2006/wordprocessingDrawing" xmlns:w10="urn:schemas-microsoft-com:office:word" xmlns:w="http://schemas.openxmlformats.org/wordprocessingml/2006/main" xmlns:w14="http://schemas.microsoft.com/office/word/2010/wordml" xmlns:w15="http://schemas.microsoft.com/office/word/2012/wordml" xmlns:wpg="http://schemas.microsoft.com/office/word/2010/wordprocessingGroup" xmlns:wpi="http://schemas.microsoft.com/office/word/2010/wordprocessingInk" xmlns:wne="http://schemas.microsoft.com/office/word/2006/wordml" xmlns:wps="http://schemas.microsoft.com/office/word/2010/wordprocessingShape" mc:Ignorable="w14 w15 wp14">
+<w:endnotes xmlns:wpc="http://schemas.microsoft.com/office/word/2010/wordprocessingCanvas" xmlns:cx="http://schemas.microsoft.com/office/drawing/2014/chartex" xmlns:cx1="http://schemas.microsoft.com/office/drawing/2015/9/8/chartex" xmlns:cx2="http://schemas.microsoft.com/office/drawing/2015/10/21/chartex" xmlns:cx3="http://schemas.microsoft.com/office/drawing/2016/5/9/chartex" xmlns:cx4="http://schemas.microsoft.com/office/drawing/2016/5/10/chartex" xmlns:cx5="http://schemas.microsoft.com/office/drawing/2016/5/11/chartex" xmlns:cx6="http://schemas.microsoft.com/office/drawing/2016/5/12/chartex" xmlns:cx7="http://schemas.microsoft.com/office/drawing/2016/5/13/chartex" xmlns:cx8="http://schemas.microsoft.com/office/drawing/2016/5/14/chartex" xmlns:mc="http://schemas.openxmlformats.org/markup-compatibility/2006" xmlns:aink="http://schemas.microsoft.com/office/drawing/2016/ink" xmlns:am3d="http://schemas.microsoft.com/office/drawing/2017/model3d" xmlns:o="urn:schemas-microsoft-com:office:office" xmlns:r="http://schemas.openxmlformats.org/officeDocument/2006/relationships" xmlns:m="http://schemas.openxmlformats.org/officeDocument/2006/math" xmlns:v="urn:schemas-microsoft-com:vml" xmlns:wp14="http://schemas.microsoft.com/office/word/2010/wordprocessingDrawing" xmlns:wp="http://schemas.openxmlformats.org/drawingml/2006/wordprocessingDrawing" xmlns:w10="urn:schemas-microsoft-com:office:word" xmlns:w="http://schemas.openxmlformats.org/wordprocessingml/2006/main" xmlns:w14="http://schemas.microsoft.com/office/word/2010/wordml" xmlns:w15="http://schemas.microsoft.com/office/word/2012/wordml" xmlns:w16cid="http://schemas.microsoft.com/office/word/2016/wordml/cid" xmlns:w16se="http://schemas.microsoft.com/office/word/2015/wordml/symex" xmlns:wpg="http://schemas.microsoft.com/office/word/2010/wordprocessingGroup" xmlns:wpi="http://schemas.microsoft.com/office/word/2010/wordprocessingInk" xmlns:wne="http://schemas.microsoft.com/office/word/2006/wordml" xmlns:wps="http://schemas.microsoft.com/office/word/2010/wordprocessingShape" mc:Ignorable="w14 w15 w16se w16cid wp14">
   <w:endnote w:type="separator" w:id="-1">
     <w:p>
       <w:pPr>
@@ -2086,7 +2329,7 @@
 </file>
 
 <file path=word/footnotes.xml><?xml version="1.0" encoding="utf-8"?>
-<w:footnotes xmlns:wpc="http://schemas.microsoft.com/office/word/2010/wordprocessingCanvas" xmlns:mc="http://schemas.openxmlformats.org/markup-compatibility/2006" xmlns:o="urn:schemas-microsoft-com:office:office" xmlns:r="http://schemas.openxmlformats.org/officeDocument/2006/relationships" xmlns:m="http://schemas.openxmlformats.org/officeDocument/2006/math" xmlns:v="urn:schemas-microsoft-com:vml" xmlns:wp14="http://schemas.microsoft.com/office/word/2010/wordprocessingDrawing" xmlns:wp="http://schemas.openxmlformats.org/drawingml/2006/wordprocessingDrawing" xmlns:w10="urn:schemas-microsoft-com:office:word" xmlns:w="http://schemas.openxmlformats.org/wordprocessingml/2006/main" xmlns:w14="http://schemas.microsoft.com/office/word/2010/wordml" xmlns:w15="http://schemas.microsoft.com/office/word/2012/wordml" xmlns:wpg="http://schemas.microsoft.com/office/word/2010/wordprocessingGroup" xmlns:wpi="http://schemas.microsoft.com/office/word/2010/wordprocessingInk" xmlns:wne="http://schemas.microsoft.com/office/word/2006/wordml" xmlns:wps="http://schemas.microsoft.com/office/word/2010/wordprocessingShape" mc:Ignorable="w14 w15 wp14">
+<w:footnotes xmlns:wpc="http://schemas.microsoft.com/office/word/2010/wordprocessingCanvas" xmlns:cx="http://schemas.microsoft.com/office/drawing/2014/chartex" xmlns:cx1="http://schemas.microsoft.com/office/drawing/2015/9/8/chartex" xmlns:cx2="http://schemas.microsoft.com/office/drawing/2015/10/21/chartex" xmlns:cx3="http://schemas.microsoft.com/office/drawing/2016/5/9/chartex" xmlns:cx4="http://schemas.microsoft.com/office/drawing/2016/5/10/chartex" xmlns:cx5="http://schemas.microsoft.com/office/drawing/2016/5/11/chartex" xmlns:cx6="http://schemas.microsoft.com/office/drawing/2016/5/12/chartex" xmlns:cx7="http://schemas.microsoft.com/office/drawing/2016/5/13/chartex" xmlns:cx8="http://schemas.microsoft.com/office/drawing/2016/5/14/chartex" xmlns:mc="http://schemas.openxmlformats.org/markup-compatibility/2006" xmlns:aink="http://schemas.microsoft.com/office/drawing/2016/ink" xmlns:am3d="http://schemas.microsoft.com/office/drawing/2017/model3d" xmlns:o="urn:schemas-microsoft-com:office:office" xmlns:r="http://schemas.openxmlformats.org/officeDocument/2006/relationships" xmlns:m="http://schemas.openxmlformats.org/officeDocument/2006/math" xmlns:v="urn:schemas-microsoft-com:vml" xmlns:wp14="http://schemas.microsoft.com/office/word/2010/wordprocessingDrawing" xmlns:wp="http://schemas.openxmlformats.org/drawingml/2006/wordprocessingDrawing" xmlns:w10="urn:schemas-microsoft-com:office:word" xmlns:w="http://schemas.openxmlformats.org/wordprocessingml/2006/main" xmlns:w14="http://schemas.microsoft.com/office/word/2010/wordml" xmlns:w15="http://schemas.microsoft.com/office/word/2012/wordml" xmlns:w16cid="http://schemas.microsoft.com/office/word/2016/wordml/cid" xmlns:w16se="http://schemas.microsoft.com/office/word/2015/wordml/symex" xmlns:wpg="http://schemas.microsoft.com/office/word/2010/wordprocessingGroup" xmlns:wpi="http://schemas.microsoft.com/office/word/2010/wordprocessingInk" xmlns:wne="http://schemas.microsoft.com/office/word/2006/wordml" xmlns:wps="http://schemas.microsoft.com/office/word/2010/wordprocessingShape" mc:Ignorable="w14 w15 w16se w16cid wp14">
   <w:footnote w:type="separator" w:id="-1">
     <w:p>
       <w:pPr>
@@ -2111,7 +2354,7 @@
 </file>
 
 <file path=word/header1.xml><?xml version="1.0" encoding="utf-8"?>
-<w:hdr xmlns:wpc="http://schemas.microsoft.com/office/word/2010/wordprocessingCanvas" xmlns:mc="http://schemas.openxmlformats.org/markup-compatibility/2006" xmlns:o="urn:schemas-microsoft-com:office:office" xmlns:r="http://schemas.openxmlformats.org/officeDocument/2006/relationships" xmlns:m="http://schemas.openxmlformats.org/officeDocument/2006/math" xmlns:v="urn:schemas-microsoft-com:vml" xmlns:wp14="http://schemas.microsoft.com/office/word/2010/wordprocessingDrawing" xmlns:wp="http://schemas.openxmlformats.org/drawingml/2006/wordprocessingDrawing" xmlns:w10="urn:schemas-microsoft-com:office:word" xmlns:w="http://schemas.openxmlformats.org/wordprocessingml/2006/main" xmlns:w14="http://schemas.microsoft.com/office/word/2010/wordml" xmlns:w15="http://schemas.microsoft.com/office/word/2012/wordml" xmlns:wpg="http://schemas.microsoft.com/office/word/2010/wordprocessingGroup" xmlns:wpi="http://schemas.microsoft.com/office/word/2010/wordprocessingInk" xmlns:wne="http://schemas.microsoft.com/office/word/2006/wordml" xmlns:wps="http://schemas.microsoft.com/office/word/2010/wordprocessingShape" mc:Ignorable="w14 w15 wp14">
+<w:hdr xmlns:wpc="http://schemas.microsoft.com/office/word/2010/wordprocessingCanvas" xmlns:cx="http://schemas.microsoft.com/office/drawing/2014/chartex" xmlns:cx1="http://schemas.microsoft.com/office/drawing/2015/9/8/chartex" xmlns:cx2="http://schemas.microsoft.com/office/drawing/2015/10/21/chartex" xmlns:cx3="http://schemas.microsoft.com/office/drawing/2016/5/9/chartex" xmlns:cx4="http://schemas.microsoft.com/office/drawing/2016/5/10/chartex" xmlns:cx5="http://schemas.microsoft.com/office/drawing/2016/5/11/chartex" xmlns:cx6="http://schemas.microsoft.com/office/drawing/2016/5/12/chartex" xmlns:cx7="http://schemas.microsoft.com/office/drawing/2016/5/13/chartex" xmlns:cx8="http://schemas.microsoft.com/office/drawing/2016/5/14/chartex" xmlns:mc="http://schemas.openxmlformats.org/markup-compatibility/2006" xmlns:aink="http://schemas.microsoft.com/office/drawing/2016/ink" xmlns:am3d="http://schemas.microsoft.com/office/drawing/2017/model3d" xmlns:o="urn:schemas-microsoft-com:office:office" xmlns:r="http://schemas.openxmlformats.org/officeDocument/2006/relationships" xmlns:m="http://schemas.openxmlformats.org/officeDocument/2006/math" xmlns:v="urn:schemas-microsoft-com:vml" xmlns:wp14="http://schemas.microsoft.com/office/word/2010/wordprocessingDrawing" xmlns:wp="http://schemas.openxmlformats.org/drawingml/2006/wordprocessingDrawing" xmlns:w10="urn:schemas-microsoft-com:office:word" xmlns:w="http://schemas.openxmlformats.org/wordprocessingml/2006/main" xmlns:w14="http://schemas.microsoft.com/office/word/2010/wordml" xmlns:w15="http://schemas.microsoft.com/office/word/2012/wordml" xmlns:w16cid="http://schemas.microsoft.com/office/word/2016/wordml/cid" xmlns:w16se="http://schemas.microsoft.com/office/word/2015/wordml/symex" xmlns:wpg="http://schemas.microsoft.com/office/word/2010/wordprocessingGroup" xmlns:wpi="http://schemas.microsoft.com/office/word/2010/wordprocessingInk" xmlns:wne="http://schemas.microsoft.com/office/word/2006/wordml" xmlns:wps="http://schemas.microsoft.com/office/word/2010/wordprocessingShape" mc:Ignorable="w14 w15 w16se w16cid wp14">
   <w:p>
     <w:pPr>
       <w:pStyle w:val="Header"/>
@@ -2122,7 +2365,7 @@
         <w:lang w:eastAsia="en-GB"/>
       </w:rPr>
       <w:drawing>
-        <wp:inline distT="0" distB="0" distL="0" distR="0">
+        <wp:inline distT="0" distB="0" distL="0" distR="0" wp14:anchorId="5C7C453F" wp14:editId="26795788">
           <wp:extent cx="5676405" cy="965670"/>
           <wp:effectExtent l="0" t="0" r="635" b="6350"/>
           <wp:docPr id="1" name="Picture 1"/>
@@ -2171,7 +2414,7 @@
 </file>
 
 <file path=word/numbering.xml><?xml version="1.0" encoding="utf-8"?>
-<w:numbering xmlns:wpc="http://schemas.microsoft.com/office/word/2010/wordprocessingCanvas" xmlns:mc="http://schemas.openxmlformats.org/markup-compatibility/2006" xmlns:o="urn:schemas-microsoft-com:office:office" xmlns:r="http://schemas.openxmlformats.org/officeDocument/2006/relationships" xmlns:m="http://schemas.openxmlformats.org/officeDocument/2006/math" xmlns:v="urn:schemas-microsoft-com:vml" xmlns:wp14="http://schemas.microsoft.com/office/word/2010/wordprocessingDrawing" xmlns:wp="http://schemas.openxmlformats.org/drawingml/2006/wordprocessingDrawing" xmlns:w10="urn:schemas-microsoft-com:office:word" xmlns:w="http://schemas.openxmlformats.org/wordprocessingml/2006/main" xmlns:w14="http://schemas.microsoft.com/office/word/2010/wordml" xmlns:w15="http://schemas.microsoft.com/office/word/2012/wordml" xmlns:wpg="http://schemas.microsoft.com/office/word/2010/wordprocessingGroup" xmlns:wpi="http://schemas.microsoft.com/office/word/2010/wordprocessingInk" xmlns:wne="http://schemas.microsoft.com/office/word/2006/wordml" xmlns:wps="http://schemas.microsoft.com/office/word/2010/wordprocessingShape" mc:Ignorable="w14 w15 wp14">
+<w:numbering xmlns:wpc="http://schemas.microsoft.com/office/word/2010/wordprocessingCanvas" xmlns:cx="http://schemas.microsoft.com/office/drawing/2014/chartex" xmlns:cx1="http://schemas.microsoft.com/office/drawing/2015/9/8/chartex" xmlns:cx2="http://schemas.microsoft.com/office/drawing/2015/10/21/chartex" xmlns:cx3="http://schemas.microsoft.com/office/drawing/2016/5/9/chartex" xmlns:cx4="http://schemas.microsoft.com/office/drawing/2016/5/10/chartex" xmlns:cx5="http://schemas.microsoft.com/office/drawing/2016/5/11/chartex" xmlns:cx6="http://schemas.microsoft.com/office/drawing/2016/5/12/chartex" xmlns:cx7="http://schemas.microsoft.com/office/drawing/2016/5/13/chartex" xmlns:cx8="http://schemas.microsoft.com/office/drawing/2016/5/14/chartex" xmlns:mc="http://schemas.openxmlformats.org/markup-compatibility/2006" xmlns:aink="http://schemas.microsoft.com/office/drawing/2016/ink" xmlns:am3d="http://schemas.microsoft.com/office/drawing/2017/model3d" xmlns:o="urn:schemas-microsoft-com:office:office" xmlns:r="http://schemas.openxmlformats.org/officeDocument/2006/relationships" xmlns:m="http://schemas.openxmlformats.org/officeDocument/2006/math" xmlns:v="urn:schemas-microsoft-com:vml" xmlns:wp14="http://schemas.microsoft.com/office/word/2010/wordprocessingDrawing" xmlns:wp="http://schemas.openxmlformats.org/drawingml/2006/wordprocessingDrawing" xmlns:w10="urn:schemas-microsoft-com:office:word" xmlns:w="http://schemas.openxmlformats.org/wordprocessingml/2006/main" xmlns:w14="http://schemas.microsoft.com/office/word/2010/wordml" xmlns:w15="http://schemas.microsoft.com/office/word/2012/wordml" xmlns:w16cid="http://schemas.microsoft.com/office/word/2016/wordml/cid" xmlns:w16se="http://schemas.microsoft.com/office/word/2015/wordml/symex" xmlns:wpg="http://schemas.microsoft.com/office/word/2010/wordprocessingGroup" xmlns:wpi="http://schemas.microsoft.com/office/word/2010/wordprocessingInk" xmlns:wne="http://schemas.microsoft.com/office/word/2006/wordml" xmlns:wps="http://schemas.microsoft.com/office/word/2010/wordprocessingShape" mc:Ignorable="w14 w15 w16se w16cid wp14">
   <w:abstractNum w:abstractNumId="0" w15:restartNumberingAfterBreak="0">
     <w:nsid w:val="44D01335"/>
     <w:multiLevelType w:val="hybridMultilevel"/>
@@ -2497,7 +2740,7 @@
 </file>
 
 <file path=word/styles.xml><?xml version="1.0" encoding="utf-8"?>
-<w:styles xmlns:mc="http://schemas.openxmlformats.org/markup-compatibility/2006" xmlns:r="http://schemas.openxmlformats.org/officeDocument/2006/relationships" xmlns:w="http://schemas.openxmlformats.org/wordprocessingml/2006/main" xmlns:w14="http://schemas.microsoft.com/office/word/2010/wordml" xmlns:w15="http://schemas.microsoft.com/office/word/2012/wordml" mc:Ignorable="w14 w15">
+<w:styles xmlns:mc="http://schemas.openxmlformats.org/markup-compatibility/2006" xmlns:r="http://schemas.openxmlformats.org/officeDocument/2006/relationships" xmlns:w="http://schemas.openxmlformats.org/wordprocessingml/2006/main" xmlns:w14="http://schemas.microsoft.com/office/word/2010/wordml" xmlns:w15="http://schemas.microsoft.com/office/word/2012/wordml" xmlns:w16cid="http://schemas.microsoft.com/office/word/2016/wordml/cid" xmlns:w16se="http://schemas.microsoft.com/office/word/2015/wordml/symex" mc:Ignorable="w14 w15 w16se w16cid">
   <w:docDefaults>
     <w:rPrDefault>
       <w:rPr>
@@ -2513,7 +2756,7 @@
       </w:pPr>
     </w:pPrDefault>
   </w:docDefaults>
-  <w:latentStyles w:defLockedState="0" w:defUIPriority="99" w:defSemiHidden="0" w:defUnhideWhenUsed="0" w:defQFormat="0" w:count="371">
+  <w:latentStyles w:defLockedState="0" w:defUIPriority="99" w:defSemiHidden="0" w:defUnhideWhenUsed="0" w:defQFormat="0" w:count="375">
     <w:lsdException w:name="Normal" w:uiPriority="0" w:qFormat="1"/>
     <w:lsdException w:name="heading 1" w:uiPriority="9" w:qFormat="1"/>
     <w:lsdException w:name="heading 2" w:semiHidden="1" w:uiPriority="9" w:unhideWhenUsed="1" w:qFormat="1"/>
@@ -2619,7 +2862,6 @@
     <w:lsdException w:name="HTML Sample" w:semiHidden="1" w:unhideWhenUsed="1"/>
     <w:lsdException w:name="HTML Typewriter" w:semiHidden="1" w:unhideWhenUsed="1"/>
     <w:lsdException w:name="HTML Variable" w:semiHidden="1" w:unhideWhenUsed="1"/>
-    <w:lsdException w:name="Normal Table" w:semiHidden="1" w:unhideWhenUsed="1"/>
     <w:lsdException w:name="annotation subject" w:semiHidden="1" w:unhideWhenUsed="1"/>
     <w:lsdException w:name="No List" w:semiHidden="1" w:unhideWhenUsed="1"/>
     <w:lsdException w:name="Outline List 1" w:semiHidden="1" w:unhideWhenUsed="1"/>
@@ -2663,10 +2905,8 @@
     <w:lsdException w:name="Table Elegant" w:semiHidden="1" w:unhideWhenUsed="1"/>
     <w:lsdException w:name="Table Professional" w:semiHidden="1" w:unhideWhenUsed="1"/>
     <w:lsdException w:name="Table Subtle 1" w:semiHidden="1" w:unhideWhenUsed="1"/>
-    <w:lsdException w:name="Table Subtle 2" w:semiHidden="1" w:unhideWhenUsed="1"/>
     <w:lsdException w:name="Table Web 1" w:semiHidden="1" w:unhideWhenUsed="1"/>
     <w:lsdException w:name="Table Web 2" w:semiHidden="1" w:unhideWhenUsed="1"/>
-    <w:lsdException w:name="Table Web 3" w:semiHidden="1" w:unhideWhenUsed="1"/>
     <w:lsdException w:name="Balloon Text" w:semiHidden="1" w:unhideWhenUsed="1"/>
     <w:lsdException w:name="Table Grid" w:uiPriority="59"/>
     <w:lsdException w:name="Table Theme" w:semiHidden="1" w:unhideWhenUsed="1"/>
@@ -2885,6 +3125,10 @@
     <w:lsdException w:name="List Table 5 Dark Accent 6" w:uiPriority="50"/>
     <w:lsdException w:name="List Table 6 Colorful Accent 6" w:uiPriority="51"/>
     <w:lsdException w:name="List Table 7 Colorful Accent 6" w:uiPriority="52"/>
+    <w:lsdException w:name="Mention" w:semiHidden="1" w:unhideWhenUsed="1"/>
+    <w:lsdException w:name="Smart Hyperlink" w:semiHidden="1" w:unhideWhenUsed="1"/>
+    <w:lsdException w:name="Hashtag" w:semiHidden="1" w:unhideWhenUsed="1"/>
+    <w:lsdException w:name="Unresolved Mention" w:semiHidden="1" w:unhideWhenUsed="1"/>
   </w:latentStyles>
   <w:style w:type="paragraph" w:default="1" w:styleId="Normal">
     <w:name w:val="Normal"/>
@@ -3315,7 +3559,7 @@
 </file>
 
 <file path=customXml/itemProps1.xml><?xml version="1.0" encoding="utf-8"?>
-<ds:datastoreItem xmlns:ds="http://schemas.openxmlformats.org/officeDocument/2006/customXml" ds:itemID="{6DC81198-F048-4A6A-828F-1F3B259FF421}">
+<ds:datastoreItem xmlns:ds="http://schemas.openxmlformats.org/officeDocument/2006/customXml" ds:itemID="{1C2A55DE-1F70-49B5-862C-D53A8846CA9B}">
   <ds:schemaRefs>
     <ds:schemaRef ds:uri="http://schemas.openxmlformats.org/officeDocument/2006/bibliography"/>
   </ds:schemaRefs>
